--- a/2nd_sem/543_userInteraction/hw4/hw4_drafts.docx
+++ b/2nd_sem/543_userInteraction/hw4/hw4_drafts.docx
@@ -3,39 +3,19 @@
 <w:document xmlns:wpc="http://schemas.microsoft.com/office/word/2010/wordprocessingCanvas" xmlns:cx="http://schemas.microsoft.com/office/drawing/2014/chartex" xmlns:cx1="http://schemas.microsoft.com/office/drawing/2015/9/8/chartex" xmlns:cx2="http://schemas.microsoft.com/office/drawing/2015/10/21/chartex" xmlns:cx3="http://schemas.microsoft.com/office/drawing/2016/5/9/chartex" xmlns:cx4="http://schemas.microsoft.com/office/drawing/2016/5/10/chartex" xmlns:cx5="http://schemas.microsoft.com/office/drawing/2016/5/11/chartex" xmlns:mc="http://schemas.openxmlformats.org/markup-compatibility/2006" xmlns:o="urn:schemas-microsoft-com:office:office" xmlns:r="http://schemas.openxmlformats.org/officeDocument/2006/relationships" xmlns:m="http://schemas.openxmlformats.org/officeDocument/2006/math" xmlns:v="urn:schemas-microsoft-com:vml" xmlns:wp14="http://schemas.microsoft.com/office/word/2010/wordprocessingDrawing" xmlns:wp="http://schemas.openxmlformats.org/drawingml/2006/wordprocessingDrawing" xmlns:w10="urn:schemas-microsoft-com:office:word" xmlns:w="http://schemas.openxmlformats.org/wordprocessingml/2006/main" xmlns:w14="http://schemas.microsoft.com/office/word/2010/wordml" xmlns:w15="http://schemas.microsoft.com/office/word/2012/wordml" xmlns:w16se="http://schemas.microsoft.com/office/word/2015/wordml/symex" xmlns:wpg="http://schemas.microsoft.com/office/word/2010/wordprocessingGroup" xmlns:wpi="http://schemas.microsoft.com/office/word/2010/wordprocessingInk" xmlns:wne="http://schemas.microsoft.com/office/word/2006/wordml" xmlns:wps="http://schemas.microsoft.com/office/word/2010/wordprocessingShape" mc:Ignorable="w14 w15 w16se wp14">
   <w:body>
     <w:p>
-      <w:pPr>
-        <w:pStyle w:val="1"/>
-        <w:rPr>
-          <w:b/>
-        </w:rPr>
-      </w:pPr>
       <w:r>
-        <w:rPr>
-          <w:b/>
-        </w:rPr>
         <w:t xml:space="preserve">CPTS 543 HW4 </w:t>
+      </w:r>
+      <w:r>
+        <w:t>FINAL</w:t>
       </w:r>
     </w:p>
     <w:p>
-      <w:pPr>
-        <w:pStyle w:val="1"/>
-        <w:rPr>
-          <w:b/>
-        </w:rPr>
-      </w:pPr>
       <w:r>
-        <w:rPr>
-          <w:b/>
-        </w:rPr>
         <w:t>YANG ZHANG 11529139</w:t>
       </w:r>
     </w:p>
     <w:p/>
-    <w:p>
-      <w:r>
-        <w:t>Draft1:</w:t>
-      </w:r>
-    </w:p>
     <w:p>
       <w:r>
         <w:pict>
@@ -58,8 +38,8 @@
             <v:path o:extrusionok="f" gradientshapeok="t" o:connecttype="rect"/>
             <o:lock v:ext="edit" aspectratio="t"/>
           </v:shapetype>
-          <v:shape id="_x0000_i1025" type="#_x0000_t75" style="width:394.2pt;height:516.6pt">
-            <v:imagedata r:id="rId4" o:title="draft1"/>
+          <v:shape id="_x0000_i1029" type="#_x0000_t75" style="width:446.4pt;height:561.6pt">
+            <v:imagedata r:id="rId4" o:title="final1"/>
           </v:shape>
         </w:pict>
       </w:r>
@@ -67,19 +47,25 @@
     <w:p>
       <w:r>
         <w:lastRenderedPageBreak/>
-        <w:t>Draft2:</w:t>
-      </w:r>
-    </w:p>
-    <w:p>
-      <w:r>
         <w:pict>
-          <v:shape id="_x0000_i1029" type="#_x0000_t75" style="width:436.2pt;height:595.2pt">
-            <v:imagedata r:id="rId5" o:title="draft2"/>
+          <v:shape id="_x0000_i1031" type="#_x0000_t75" style="width:466.95pt;height:608.9pt">
+            <v:imagedata r:id="rId5" o:title="final2"/>
           </v:shape>
         </w:pict>
       </w:r>
+    </w:p>
+    <w:p/>
+    <w:p>
       <w:bookmarkStart w:id="0" w:name="_GoBack"/>
       <w:bookmarkEnd w:id="0"/>
+      <w:r>
+        <w:lastRenderedPageBreak/>
+        <w:pict>
+          <v:shape id="_x0000_i1032" type="#_x0000_t75" style="width:466.95pt;height:594.5pt">
+            <v:imagedata r:id="rId6" o:title="final3"/>
+          </v:shape>
+        </w:pict>
+      </w:r>
     </w:p>
     <w:sectPr>
       <w:pgSz w:w="12240" w:h="15840"/>
